--- a/Questao5/Questão 5.docx
+++ b/Questao5/Questão 5.docx
@@ -53,8 +53,13 @@
         <w:t>A API do banco já está funcionando</w:t>
       </w:r>
       <w:r>
-        <w:t>, conectada a um banco Sqlite</w:t>
-      </w:r>
+        <w:t xml:space="preserve">, conectada a um banco </w:t>
+      </w:r>
+      <w:proofErr w:type="spellStart"/>
+      <w:r>
+        <w:t>Sqlite</w:t>
+      </w:r>
+      <w:proofErr w:type="spellEnd"/>
       <w:r>
         <w:t xml:space="preserve"> e as tabelas já foram criadas conforme </w:t>
       </w:r>
@@ -106,8 +111,29 @@
     </w:p>
     <w:p>
       <w:r>
-        <w:t>Questao5\Infrastructure\Sqlite\DatabaseBootstrap.cs</w:t>
-      </w:r>
+        <w:t>Questao5\</w:t>
+      </w:r>
+      <w:proofErr w:type="spellStart"/>
+      <w:r>
+        <w:t>Infrastructure</w:t>
+      </w:r>
+      <w:proofErr w:type="spellEnd"/>
+      <w:r>
+        <w:t>\</w:t>
+      </w:r>
+      <w:proofErr w:type="spellStart"/>
+      <w:r>
+        <w:t>Sqlite</w:t>
+      </w:r>
+      <w:proofErr w:type="spellEnd"/>
+      <w:r>
+        <w:t>\</w:t>
+      </w:r>
+      <w:proofErr w:type="spellStart"/>
+      <w:r>
+        <w:t>DatabaseBootstrap.cs</w:t>
+      </w:r>
+      <w:proofErr w:type="spellEnd"/>
       <w:r>
         <w:t xml:space="preserve"> – Script utilizado na inicialização</w:t>
       </w:r>
@@ -175,7 +201,27 @@
                 <w:sz w:val="16"/>
                 <w:szCs w:val="16"/>
               </w:rPr>
-              <w:t xml:space="preserve"> contacorrente (</w:t>
+              <w:t xml:space="preserve"> </w:t>
+            </w:r>
+            <w:proofErr w:type="spellStart"/>
+            <w:r>
+              <w:rPr>
+                <w:rFonts w:ascii="Consolas" w:hAnsi="Consolas" w:cs="Consolas"/>
+                <w:color w:val="000000"/>
+                <w:sz w:val="16"/>
+                <w:szCs w:val="16"/>
+              </w:rPr>
+              <w:t>contacorrente</w:t>
+            </w:r>
+            <w:proofErr w:type="spellEnd"/>
+            <w:r>
+              <w:rPr>
+                <w:rFonts w:ascii="Consolas" w:hAnsi="Consolas" w:cs="Consolas"/>
+                <w:color w:val="000000"/>
+                <w:sz w:val="16"/>
+                <w:szCs w:val="16"/>
+              </w:rPr>
+              <w:t xml:space="preserve"> (</w:t>
             </w:r>
           </w:p>
           <w:p>
@@ -197,8 +243,28 @@
                 <w:szCs w:val="16"/>
               </w:rPr>
               <w:tab/>
-              <w:t xml:space="preserve">idcontacorrente </w:t>
-            </w:r>
+            </w:r>
+            <w:proofErr w:type="spellStart"/>
+            <w:r>
+              <w:rPr>
+                <w:rFonts w:ascii="Consolas" w:hAnsi="Consolas" w:cs="Consolas"/>
+                <w:color w:val="000000"/>
+                <w:sz w:val="16"/>
+                <w:szCs w:val="16"/>
+              </w:rPr>
+              <w:t>idcontacorrente</w:t>
+            </w:r>
+            <w:proofErr w:type="spellEnd"/>
+            <w:r>
+              <w:rPr>
+                <w:rFonts w:ascii="Consolas" w:hAnsi="Consolas" w:cs="Consolas"/>
+                <w:color w:val="000000"/>
+                <w:sz w:val="16"/>
+                <w:szCs w:val="16"/>
+              </w:rPr>
+              <w:t xml:space="preserve"> </w:t>
+            </w:r>
+            <w:proofErr w:type="gramStart"/>
             <w:r>
               <w:rPr>
                 <w:rFonts w:ascii="Consolas" w:hAnsi="Consolas" w:cs="Consolas"/>
@@ -219,6 +285,7 @@
               </w:rPr>
               <w:t>(</w:t>
             </w:r>
+            <w:proofErr w:type="gramEnd"/>
             <w:r>
               <w:rPr>
                 <w:rFonts w:ascii="Consolas" w:hAnsi="Consolas" w:cs="Consolas"/>
@@ -306,8 +373,30 @@
                 <w:szCs w:val="16"/>
               </w:rPr>
               <w:tab/>
-              <w:t xml:space="preserve">numero </w:t>
-            </w:r>
+            </w:r>
+            <w:proofErr w:type="spellStart"/>
+            <w:proofErr w:type="gramStart"/>
+            <w:r>
+              <w:rPr>
+                <w:rFonts w:ascii="Consolas" w:hAnsi="Consolas" w:cs="Consolas"/>
+                <w:color w:val="000000"/>
+                <w:sz w:val="16"/>
+                <w:szCs w:val="16"/>
+              </w:rPr>
+              <w:t>numero</w:t>
+            </w:r>
+            <w:proofErr w:type="spellEnd"/>
+            <w:proofErr w:type="gramEnd"/>
+            <w:r>
+              <w:rPr>
+                <w:rFonts w:ascii="Consolas" w:hAnsi="Consolas" w:cs="Consolas"/>
+                <w:color w:val="000000"/>
+                <w:sz w:val="16"/>
+                <w:szCs w:val="16"/>
+              </w:rPr>
+              <w:t xml:space="preserve"> </w:t>
+            </w:r>
+            <w:proofErr w:type="gramStart"/>
             <w:r>
               <w:rPr>
                 <w:rFonts w:ascii="Consolas" w:hAnsi="Consolas" w:cs="Consolas"/>
@@ -328,6 +417,7 @@
               </w:rPr>
               <w:t>(</w:t>
             </w:r>
+            <w:proofErr w:type="gramEnd"/>
             <w:r>
               <w:rPr>
                 <w:rFonts w:ascii="Consolas" w:hAnsi="Consolas" w:cs="Consolas"/>
@@ -413,7 +503,29 @@
                 <w:sz w:val="16"/>
                 <w:szCs w:val="16"/>
               </w:rPr>
-              <w:t>-- numero da conta corrente</w:t>
+              <w:t xml:space="preserve">-- </w:t>
+            </w:r>
+            <w:proofErr w:type="spellStart"/>
+            <w:proofErr w:type="gramStart"/>
+            <w:r>
+              <w:rPr>
+                <w:rFonts w:ascii="Consolas" w:hAnsi="Consolas" w:cs="Consolas"/>
+                <w:color w:val="808080"/>
+                <w:sz w:val="16"/>
+                <w:szCs w:val="16"/>
+              </w:rPr>
+              <w:t>numero</w:t>
+            </w:r>
+            <w:proofErr w:type="spellEnd"/>
+            <w:proofErr w:type="gramEnd"/>
+            <w:r>
+              <w:rPr>
+                <w:rFonts w:ascii="Consolas" w:hAnsi="Consolas" w:cs="Consolas"/>
+                <w:color w:val="808080"/>
+                <w:sz w:val="16"/>
+                <w:szCs w:val="16"/>
+              </w:rPr>
+              <w:t xml:space="preserve"> da conta corrente</w:t>
             </w:r>
           </w:p>
           <w:p>
@@ -437,6 +549,7 @@
               <w:tab/>
               <w:t xml:space="preserve">nome </w:t>
             </w:r>
+            <w:proofErr w:type="gramStart"/>
             <w:r>
               <w:rPr>
                 <w:rFonts w:ascii="Consolas" w:hAnsi="Consolas" w:cs="Consolas"/>
@@ -457,6 +570,7 @@
               </w:rPr>
               <w:t>(</w:t>
             </w:r>
+            <w:proofErr w:type="gramEnd"/>
             <w:r>
               <w:rPr>
                 <w:rFonts w:ascii="Consolas" w:hAnsi="Consolas" w:cs="Consolas"/>
@@ -546,6 +660,7 @@
               <w:tab/>
               <w:t xml:space="preserve">ativo </w:t>
             </w:r>
+            <w:proofErr w:type="gramStart"/>
             <w:r>
               <w:rPr>
                 <w:rFonts w:ascii="Consolas" w:hAnsi="Consolas" w:cs="Consolas"/>
@@ -566,6 +681,7 @@
               </w:rPr>
               <w:t>(</w:t>
             </w:r>
+            <w:proofErr w:type="gramEnd"/>
             <w:r>
               <w:rPr>
                 <w:rFonts w:ascii="Consolas" w:hAnsi="Consolas" w:cs="Consolas"/>
@@ -669,7 +785,27 @@
                 <w:sz w:val="16"/>
                 <w:szCs w:val="16"/>
               </w:rPr>
-              <w:t>-- indicativo se a conta esta ativa. (0 = inativa, 1 = ativa).</w:t>
+              <w:t xml:space="preserve">-- indicativo se a conta </w:t>
+            </w:r>
+            <w:proofErr w:type="spellStart"/>
+            <w:r>
+              <w:rPr>
+                <w:rFonts w:ascii="Consolas" w:hAnsi="Consolas" w:cs="Consolas"/>
+                <w:color w:val="808080"/>
+                <w:sz w:val="16"/>
+                <w:szCs w:val="16"/>
+              </w:rPr>
+              <w:t>esta</w:t>
+            </w:r>
+            <w:proofErr w:type="spellEnd"/>
+            <w:r>
+              <w:rPr>
+                <w:rFonts w:ascii="Consolas" w:hAnsi="Consolas" w:cs="Consolas"/>
+                <w:color w:val="808080"/>
+                <w:sz w:val="16"/>
+                <w:szCs w:val="16"/>
+              </w:rPr>
+              <w:t xml:space="preserve"> ativa. (0 = inativa, 1 = ativa).</w:t>
             </w:r>
           </w:p>
           <w:p>
@@ -882,8 +1018,28 @@
                 <w:szCs w:val="16"/>
               </w:rPr>
               <w:tab/>
-              <w:t xml:space="preserve">idmovimento </w:t>
-            </w:r>
+            </w:r>
+            <w:proofErr w:type="spellStart"/>
+            <w:r>
+              <w:rPr>
+                <w:rFonts w:ascii="Consolas" w:hAnsi="Consolas" w:cs="Consolas"/>
+                <w:color w:val="000000"/>
+                <w:sz w:val="16"/>
+                <w:szCs w:val="16"/>
+              </w:rPr>
+              <w:t>idmovimento</w:t>
+            </w:r>
+            <w:proofErr w:type="spellEnd"/>
+            <w:r>
+              <w:rPr>
+                <w:rFonts w:ascii="Consolas" w:hAnsi="Consolas" w:cs="Consolas"/>
+                <w:color w:val="000000"/>
+                <w:sz w:val="16"/>
+                <w:szCs w:val="16"/>
+              </w:rPr>
+              <w:t xml:space="preserve"> </w:t>
+            </w:r>
+            <w:proofErr w:type="gramStart"/>
             <w:r>
               <w:rPr>
                 <w:rFonts w:ascii="Consolas" w:hAnsi="Consolas" w:cs="Consolas"/>
@@ -904,6 +1060,7 @@
               </w:rPr>
               <w:t>(</w:t>
             </w:r>
+            <w:proofErr w:type="gramEnd"/>
             <w:r>
               <w:rPr>
                 <w:rFonts w:ascii="Consolas" w:hAnsi="Consolas" w:cs="Consolas"/>
@@ -969,7 +1126,47 @@
                 <w:sz w:val="16"/>
                 <w:szCs w:val="16"/>
               </w:rPr>
-              <w:t>-- identificacao unica do movimento</w:t>
+              <w:t xml:space="preserve">-- </w:t>
+            </w:r>
+            <w:proofErr w:type="spellStart"/>
+            <w:r>
+              <w:rPr>
+                <w:rFonts w:ascii="Consolas" w:hAnsi="Consolas" w:cs="Consolas"/>
+                <w:color w:val="808080"/>
+                <w:sz w:val="16"/>
+                <w:szCs w:val="16"/>
+              </w:rPr>
+              <w:t>identificacao</w:t>
+            </w:r>
+            <w:proofErr w:type="spellEnd"/>
+            <w:r>
+              <w:rPr>
+                <w:rFonts w:ascii="Consolas" w:hAnsi="Consolas" w:cs="Consolas"/>
+                <w:color w:val="808080"/>
+                <w:sz w:val="16"/>
+                <w:szCs w:val="16"/>
+              </w:rPr>
+              <w:t xml:space="preserve"> </w:t>
+            </w:r>
+            <w:proofErr w:type="spellStart"/>
+            <w:r>
+              <w:rPr>
+                <w:rFonts w:ascii="Consolas" w:hAnsi="Consolas" w:cs="Consolas"/>
+                <w:color w:val="808080"/>
+                <w:sz w:val="16"/>
+                <w:szCs w:val="16"/>
+              </w:rPr>
+              <w:t>unica</w:t>
+            </w:r>
+            <w:proofErr w:type="spellEnd"/>
+            <w:r>
+              <w:rPr>
+                <w:rFonts w:ascii="Consolas" w:hAnsi="Consolas" w:cs="Consolas"/>
+                <w:color w:val="808080"/>
+                <w:sz w:val="16"/>
+                <w:szCs w:val="16"/>
+              </w:rPr>
+              <w:t xml:space="preserve"> do movimento</w:t>
             </w:r>
           </w:p>
           <w:p>
@@ -991,8 +1188,28 @@
                 <w:szCs w:val="16"/>
               </w:rPr>
               <w:tab/>
-              <w:t xml:space="preserve">idcontacorrente </w:t>
-            </w:r>
+            </w:r>
+            <w:proofErr w:type="spellStart"/>
+            <w:r>
+              <w:rPr>
+                <w:rFonts w:ascii="Consolas" w:hAnsi="Consolas" w:cs="Consolas"/>
+                <w:color w:val="000000"/>
+                <w:sz w:val="16"/>
+                <w:szCs w:val="16"/>
+              </w:rPr>
+              <w:t>idcontacorrente</w:t>
+            </w:r>
+            <w:proofErr w:type="spellEnd"/>
+            <w:r>
+              <w:rPr>
+                <w:rFonts w:ascii="Consolas" w:hAnsi="Consolas" w:cs="Consolas"/>
+                <w:color w:val="000000"/>
+                <w:sz w:val="16"/>
+                <w:szCs w:val="16"/>
+              </w:rPr>
+              <w:t xml:space="preserve"> </w:t>
+            </w:r>
+            <w:proofErr w:type="gramStart"/>
             <w:r>
               <w:rPr>
                 <w:rFonts w:ascii="Consolas" w:hAnsi="Consolas" w:cs="Consolas"/>
@@ -1002,34 +1219,28 @@
                 <w:sz w:val="16"/>
                 <w:szCs w:val="16"/>
               </w:rPr>
-              <w:t>TEXT</w:t>
-            </w:r>
-            <w:r>
-              <w:rPr>
-                <w:rFonts w:ascii="Consolas" w:hAnsi="Consolas" w:cs="Consolas"/>
-                <w:color w:val="000000"/>
-                <w:sz w:val="16"/>
-                <w:szCs w:val="16"/>
-              </w:rPr>
-              <w:t>(</w:t>
-            </w:r>
-            <w:r>
-              <w:rPr>
-                <w:rFonts w:ascii="Consolas" w:hAnsi="Consolas" w:cs="Consolas"/>
-                <w:color w:val="000000"/>
-                <w:sz w:val="16"/>
-                <w:szCs w:val="16"/>
-              </w:rPr>
-              <w:t>37</w:t>
-            </w:r>
-            <w:r>
-              <w:rPr>
-                <w:rFonts w:ascii="Consolas" w:hAnsi="Consolas" w:cs="Consolas"/>
-                <w:color w:val="000000"/>
-                <w:sz w:val="16"/>
-                <w:szCs w:val="16"/>
-              </w:rPr>
-              <w:t xml:space="preserve">) </w:t>
+              <w:t>TEXT(</w:t>
+            </w:r>
+            <w:proofErr w:type="gramEnd"/>
+            <w:r>
+              <w:rPr>
+                <w:rFonts w:ascii="Consolas" w:hAnsi="Consolas" w:cs="Consolas"/>
+                <w:b/>
+                <w:bCs/>
+                <w:color w:val="000080"/>
+                <w:sz w:val="16"/>
+                <w:szCs w:val="16"/>
+              </w:rPr>
+              <w:t>37)</w:t>
+            </w:r>
+            <w:r>
+              <w:rPr>
+                <w:rFonts w:ascii="Consolas" w:hAnsi="Consolas" w:cs="Consolas"/>
+                <w:color w:val="000000"/>
+                <w:sz w:val="16"/>
+                <w:szCs w:val="16"/>
+              </w:rPr>
+              <w:t xml:space="preserve"> </w:t>
             </w:r>
             <w:r>
               <w:rPr>
@@ -1078,7 +1289,47 @@
                 <w:sz w:val="16"/>
                 <w:szCs w:val="16"/>
               </w:rPr>
-              <w:t>-- identificacao unica da conta corrente</w:t>
+              <w:t xml:space="preserve">-- </w:t>
+            </w:r>
+            <w:proofErr w:type="spellStart"/>
+            <w:r>
+              <w:rPr>
+                <w:rFonts w:ascii="Consolas" w:hAnsi="Consolas" w:cs="Consolas"/>
+                <w:color w:val="808080"/>
+                <w:sz w:val="16"/>
+                <w:szCs w:val="16"/>
+              </w:rPr>
+              <w:t>identificacao</w:t>
+            </w:r>
+            <w:proofErr w:type="spellEnd"/>
+            <w:r>
+              <w:rPr>
+                <w:rFonts w:ascii="Consolas" w:hAnsi="Consolas" w:cs="Consolas"/>
+                <w:color w:val="808080"/>
+                <w:sz w:val="16"/>
+                <w:szCs w:val="16"/>
+              </w:rPr>
+              <w:t xml:space="preserve"> </w:t>
+            </w:r>
+            <w:proofErr w:type="spellStart"/>
+            <w:r>
+              <w:rPr>
+                <w:rFonts w:ascii="Consolas" w:hAnsi="Consolas" w:cs="Consolas"/>
+                <w:color w:val="808080"/>
+                <w:sz w:val="16"/>
+                <w:szCs w:val="16"/>
+              </w:rPr>
+              <w:t>unica</w:t>
+            </w:r>
+            <w:proofErr w:type="spellEnd"/>
+            <w:r>
+              <w:rPr>
+                <w:rFonts w:ascii="Consolas" w:hAnsi="Consolas" w:cs="Consolas"/>
+                <w:color w:val="808080"/>
+                <w:sz w:val="16"/>
+                <w:szCs w:val="16"/>
+              </w:rPr>
+              <w:t xml:space="preserve"> da conta corrente</w:t>
             </w:r>
           </w:p>
           <w:p>
@@ -1100,8 +1351,28 @@
                 <w:szCs w:val="16"/>
               </w:rPr>
               <w:tab/>
-              <w:t xml:space="preserve">datamovimento </w:t>
-            </w:r>
+            </w:r>
+            <w:proofErr w:type="spellStart"/>
+            <w:r>
+              <w:rPr>
+                <w:rFonts w:ascii="Consolas" w:hAnsi="Consolas" w:cs="Consolas"/>
+                <w:color w:val="000000"/>
+                <w:sz w:val="16"/>
+                <w:szCs w:val="16"/>
+              </w:rPr>
+              <w:t>datamovimento</w:t>
+            </w:r>
+            <w:proofErr w:type="spellEnd"/>
+            <w:r>
+              <w:rPr>
+                <w:rFonts w:ascii="Consolas" w:hAnsi="Consolas" w:cs="Consolas"/>
+                <w:color w:val="000000"/>
+                <w:sz w:val="16"/>
+                <w:szCs w:val="16"/>
+              </w:rPr>
+              <w:t xml:space="preserve"> </w:t>
+            </w:r>
+            <w:proofErr w:type="gramStart"/>
             <w:r>
               <w:rPr>
                 <w:rFonts w:ascii="Consolas" w:hAnsi="Consolas" w:cs="Consolas"/>
@@ -1122,6 +1393,7 @@
               </w:rPr>
               <w:t>(</w:t>
             </w:r>
+            <w:proofErr w:type="gramEnd"/>
             <w:r>
               <w:rPr>
                 <w:rFonts w:ascii="Consolas" w:hAnsi="Consolas" w:cs="Consolas"/>
@@ -1209,8 +1481,28 @@
                 <w:szCs w:val="16"/>
               </w:rPr>
               <w:tab/>
-              <w:t xml:space="preserve">tipomovimento </w:t>
-            </w:r>
+            </w:r>
+            <w:proofErr w:type="spellStart"/>
+            <w:r>
+              <w:rPr>
+                <w:rFonts w:ascii="Consolas" w:hAnsi="Consolas" w:cs="Consolas"/>
+                <w:color w:val="000000"/>
+                <w:sz w:val="16"/>
+                <w:szCs w:val="16"/>
+              </w:rPr>
+              <w:t>tipomovimento</w:t>
+            </w:r>
+            <w:proofErr w:type="spellEnd"/>
+            <w:r>
+              <w:rPr>
+                <w:rFonts w:ascii="Consolas" w:hAnsi="Consolas" w:cs="Consolas"/>
+                <w:color w:val="000000"/>
+                <w:sz w:val="16"/>
+                <w:szCs w:val="16"/>
+              </w:rPr>
+              <w:t xml:space="preserve"> </w:t>
+            </w:r>
+            <w:proofErr w:type="gramStart"/>
             <w:r>
               <w:rPr>
                 <w:rFonts w:ascii="Consolas" w:hAnsi="Consolas" w:cs="Consolas"/>
@@ -1231,6 +1523,7 @@
               </w:rPr>
               <w:t>(</w:t>
             </w:r>
+            <w:proofErr w:type="gramEnd"/>
             <w:r>
               <w:rPr>
                 <w:rFonts w:ascii="Consolas" w:hAnsi="Consolas" w:cs="Consolas"/>
@@ -1296,7 +1589,47 @@
                 <w:sz w:val="16"/>
                 <w:szCs w:val="16"/>
               </w:rPr>
-              <w:t>-- tipo do movimento. (C = Credito, D = Debito).</w:t>
+              <w:t xml:space="preserve">-- tipo do movimento. (C = </w:t>
+            </w:r>
+            <w:proofErr w:type="gramStart"/>
+            <w:r>
+              <w:rPr>
+                <w:rFonts w:ascii="Consolas" w:hAnsi="Consolas" w:cs="Consolas"/>
+                <w:color w:val="808080"/>
+                <w:sz w:val="16"/>
+                <w:szCs w:val="16"/>
+              </w:rPr>
+              <w:t>Credito</w:t>
+            </w:r>
+            <w:proofErr w:type="gramEnd"/>
+            <w:r>
+              <w:rPr>
+                <w:rFonts w:ascii="Consolas" w:hAnsi="Consolas" w:cs="Consolas"/>
+                <w:color w:val="808080"/>
+                <w:sz w:val="16"/>
+                <w:szCs w:val="16"/>
+              </w:rPr>
+              <w:t xml:space="preserve">, D = </w:t>
+            </w:r>
+            <w:proofErr w:type="gramStart"/>
+            <w:r>
+              <w:rPr>
+                <w:rFonts w:ascii="Consolas" w:hAnsi="Consolas" w:cs="Consolas"/>
+                <w:color w:val="808080"/>
+                <w:sz w:val="16"/>
+                <w:szCs w:val="16"/>
+              </w:rPr>
+              <w:t>Debito</w:t>
+            </w:r>
+            <w:proofErr w:type="gramEnd"/>
+            <w:r>
+              <w:rPr>
+                <w:rFonts w:ascii="Consolas" w:hAnsi="Consolas" w:cs="Consolas"/>
+                <w:color w:val="808080"/>
+                <w:sz w:val="16"/>
+                <w:szCs w:val="16"/>
+              </w:rPr>
+              <w:t>).</w:t>
             </w:r>
           </w:p>
           <w:p>
@@ -1428,7 +1761,27 @@
                 <w:sz w:val="16"/>
                 <w:szCs w:val="16"/>
               </w:rPr>
-              <w:t xml:space="preserve"> (tipomovimento </w:t>
+              <w:t xml:space="preserve"> (</w:t>
+            </w:r>
+            <w:proofErr w:type="spellStart"/>
+            <w:r>
+              <w:rPr>
+                <w:rFonts w:ascii="Consolas" w:hAnsi="Consolas" w:cs="Consolas"/>
+                <w:color w:val="000000"/>
+                <w:sz w:val="16"/>
+                <w:szCs w:val="16"/>
+              </w:rPr>
+              <w:t>tipomovimento</w:t>
+            </w:r>
+            <w:proofErr w:type="spellEnd"/>
+            <w:r>
+              <w:rPr>
+                <w:rFonts w:ascii="Consolas" w:hAnsi="Consolas" w:cs="Consolas"/>
+                <w:color w:val="000000"/>
+                <w:sz w:val="16"/>
+                <w:szCs w:val="16"/>
+              </w:rPr>
+              <w:t xml:space="preserve"> </w:t>
             </w:r>
             <w:r>
               <w:rPr>
@@ -1527,6 +1880,7 @@
               </w:rPr>
               <w:t xml:space="preserve"> </w:t>
             </w:r>
+            <w:proofErr w:type="gramStart"/>
             <w:r>
               <w:rPr>
                 <w:rFonts w:ascii="Consolas" w:hAnsi="Consolas" w:cs="Consolas"/>
@@ -1545,7 +1899,28 @@
                 <w:sz w:val="16"/>
                 <w:szCs w:val="16"/>
               </w:rPr>
-              <w:t xml:space="preserve">(idcontacorrente) </w:t>
+              <w:t>(</w:t>
+            </w:r>
+            <w:proofErr w:type="spellStart"/>
+            <w:proofErr w:type="gramEnd"/>
+            <w:r>
+              <w:rPr>
+                <w:rFonts w:ascii="Consolas" w:hAnsi="Consolas" w:cs="Consolas"/>
+                <w:color w:val="000000"/>
+                <w:sz w:val="16"/>
+                <w:szCs w:val="16"/>
+              </w:rPr>
+              <w:t>idcontacorrente</w:t>
+            </w:r>
+            <w:proofErr w:type="spellEnd"/>
+            <w:r>
+              <w:rPr>
+                <w:rFonts w:ascii="Consolas" w:hAnsi="Consolas" w:cs="Consolas"/>
+                <w:color w:val="000000"/>
+                <w:sz w:val="16"/>
+                <w:szCs w:val="16"/>
+              </w:rPr>
+              <w:t xml:space="preserve">) </w:t>
             </w:r>
             <w:r>
               <w:rPr>
@@ -1565,7 +1940,47 @@
                 <w:sz w:val="16"/>
                 <w:szCs w:val="16"/>
               </w:rPr>
-              <w:t xml:space="preserve"> contacorrente(idcontacorrente)</w:t>
+              <w:t xml:space="preserve"> </w:t>
+            </w:r>
+            <w:proofErr w:type="spellStart"/>
+            <w:r>
+              <w:rPr>
+                <w:rFonts w:ascii="Consolas" w:hAnsi="Consolas" w:cs="Consolas"/>
+                <w:color w:val="000000"/>
+                <w:sz w:val="16"/>
+                <w:szCs w:val="16"/>
+              </w:rPr>
+              <w:t>contacorrente</w:t>
+            </w:r>
+            <w:proofErr w:type="spellEnd"/>
+            <w:r>
+              <w:rPr>
+                <w:rFonts w:ascii="Consolas" w:hAnsi="Consolas" w:cs="Consolas"/>
+                <w:color w:val="000000"/>
+                <w:sz w:val="16"/>
+                <w:szCs w:val="16"/>
+              </w:rPr>
+              <w:t>(</w:t>
+            </w:r>
+            <w:proofErr w:type="spellStart"/>
+            <w:r>
+              <w:rPr>
+                <w:rFonts w:ascii="Consolas" w:hAnsi="Consolas" w:cs="Consolas"/>
+                <w:color w:val="000000"/>
+                <w:sz w:val="16"/>
+                <w:szCs w:val="16"/>
+              </w:rPr>
+              <w:t>idcontacorrente</w:t>
+            </w:r>
+            <w:proofErr w:type="spellEnd"/>
+            <w:r>
+              <w:rPr>
+                <w:rFonts w:ascii="Consolas" w:hAnsi="Consolas" w:cs="Consolas"/>
+                <w:color w:val="000000"/>
+                <w:sz w:val="16"/>
+                <w:szCs w:val="16"/>
+              </w:rPr>
+              <w:t>)</w:t>
             </w:r>
           </w:p>
           <w:p>
@@ -1659,7 +2074,27 @@
                 <w:sz w:val="16"/>
                 <w:szCs w:val="16"/>
               </w:rPr>
-              <w:t xml:space="preserve"> idempotencia (</w:t>
+              <w:t xml:space="preserve"> </w:t>
+            </w:r>
+            <w:proofErr w:type="spellStart"/>
+            <w:r>
+              <w:rPr>
+                <w:rFonts w:ascii="Consolas" w:hAnsi="Consolas" w:cs="Consolas"/>
+                <w:color w:val="000000"/>
+                <w:sz w:val="16"/>
+                <w:szCs w:val="16"/>
+              </w:rPr>
+              <w:t>idempotencia</w:t>
+            </w:r>
+            <w:proofErr w:type="spellEnd"/>
+            <w:r>
+              <w:rPr>
+                <w:rFonts w:ascii="Consolas" w:hAnsi="Consolas" w:cs="Consolas"/>
+                <w:color w:val="000000"/>
+                <w:sz w:val="16"/>
+                <w:szCs w:val="16"/>
+              </w:rPr>
+              <w:t xml:space="preserve"> (</w:t>
             </w:r>
           </w:p>
           <w:p>
@@ -1681,8 +2116,28 @@
                 <w:szCs w:val="16"/>
               </w:rPr>
               <w:tab/>
-              <w:t xml:space="preserve">chave_idempotencia </w:t>
-            </w:r>
+            </w:r>
+            <w:proofErr w:type="spellStart"/>
+            <w:r>
+              <w:rPr>
+                <w:rFonts w:ascii="Consolas" w:hAnsi="Consolas" w:cs="Consolas"/>
+                <w:color w:val="000000"/>
+                <w:sz w:val="16"/>
+                <w:szCs w:val="16"/>
+              </w:rPr>
+              <w:t>chave_idempotencia</w:t>
+            </w:r>
+            <w:proofErr w:type="spellEnd"/>
+            <w:r>
+              <w:rPr>
+                <w:rFonts w:ascii="Consolas" w:hAnsi="Consolas" w:cs="Consolas"/>
+                <w:color w:val="000000"/>
+                <w:sz w:val="16"/>
+                <w:szCs w:val="16"/>
+              </w:rPr>
+              <w:t xml:space="preserve"> </w:t>
+            </w:r>
+            <w:proofErr w:type="gramStart"/>
             <w:r>
               <w:rPr>
                 <w:rFonts w:ascii="Consolas" w:hAnsi="Consolas" w:cs="Consolas"/>
@@ -1703,6 +2158,7 @@
               </w:rPr>
               <w:t>(</w:t>
             </w:r>
+            <w:proofErr w:type="gramEnd"/>
             <w:r>
               <w:rPr>
                 <w:rFonts w:ascii="Consolas" w:hAnsi="Consolas" w:cs="Consolas"/>
@@ -1768,8 +2224,39 @@
                 <w:sz w:val="16"/>
                 <w:szCs w:val="16"/>
               </w:rPr>
-              <w:t>-- identificacao chave de idempotencia</w:t>
-            </w:r>
+              <w:t xml:space="preserve">-- </w:t>
+            </w:r>
+            <w:proofErr w:type="spellStart"/>
+            <w:r>
+              <w:rPr>
+                <w:rFonts w:ascii="Consolas" w:hAnsi="Consolas" w:cs="Consolas"/>
+                <w:color w:val="808080"/>
+                <w:sz w:val="16"/>
+                <w:szCs w:val="16"/>
+              </w:rPr>
+              <w:t>identificacao</w:t>
+            </w:r>
+            <w:proofErr w:type="spellEnd"/>
+            <w:r>
+              <w:rPr>
+                <w:rFonts w:ascii="Consolas" w:hAnsi="Consolas" w:cs="Consolas"/>
+                <w:color w:val="808080"/>
+                <w:sz w:val="16"/>
+                <w:szCs w:val="16"/>
+              </w:rPr>
+              <w:t xml:space="preserve"> chave de </w:t>
+            </w:r>
+            <w:proofErr w:type="spellStart"/>
+            <w:r>
+              <w:rPr>
+                <w:rFonts w:ascii="Consolas" w:hAnsi="Consolas" w:cs="Consolas"/>
+                <w:color w:val="808080"/>
+                <w:sz w:val="16"/>
+                <w:szCs w:val="16"/>
+              </w:rPr>
+              <w:t>idempotencia</w:t>
+            </w:r>
+            <w:proofErr w:type="spellEnd"/>
           </w:p>
           <w:p>
             <w:pPr>
@@ -1790,8 +2277,28 @@
                 <w:szCs w:val="16"/>
               </w:rPr>
               <w:tab/>
-              <w:t xml:space="preserve">requisicao </w:t>
-            </w:r>
+            </w:r>
+            <w:proofErr w:type="spellStart"/>
+            <w:r>
+              <w:rPr>
+                <w:rFonts w:ascii="Consolas" w:hAnsi="Consolas" w:cs="Consolas"/>
+                <w:color w:val="000000"/>
+                <w:sz w:val="16"/>
+                <w:szCs w:val="16"/>
+              </w:rPr>
+              <w:t>requisicao</w:t>
+            </w:r>
+            <w:proofErr w:type="spellEnd"/>
+            <w:r>
+              <w:rPr>
+                <w:rFonts w:ascii="Consolas" w:hAnsi="Consolas" w:cs="Consolas"/>
+                <w:color w:val="000000"/>
+                <w:sz w:val="16"/>
+                <w:szCs w:val="16"/>
+              </w:rPr>
+              <w:t xml:space="preserve"> </w:t>
+            </w:r>
+            <w:proofErr w:type="gramStart"/>
             <w:r>
               <w:rPr>
                 <w:rFonts w:ascii="Consolas" w:hAnsi="Consolas" w:cs="Consolas"/>
@@ -1812,6 +2319,7 @@
               </w:rPr>
               <w:t>(</w:t>
             </w:r>
+            <w:proofErr w:type="gramEnd"/>
             <w:r>
               <w:rPr>
                 <w:rFonts w:ascii="Consolas" w:hAnsi="Consolas" w:cs="Consolas"/>
@@ -1837,8 +2345,19 @@
                 <w:sz w:val="16"/>
                 <w:szCs w:val="16"/>
               </w:rPr>
-              <w:t>-- dados de requisicao</w:t>
-            </w:r>
+              <w:t xml:space="preserve">-- dados de </w:t>
+            </w:r>
+            <w:proofErr w:type="spellStart"/>
+            <w:r>
+              <w:rPr>
+                <w:rFonts w:ascii="Consolas" w:hAnsi="Consolas" w:cs="Consolas"/>
+                <w:color w:val="808080"/>
+                <w:sz w:val="16"/>
+                <w:szCs w:val="16"/>
+              </w:rPr>
+              <w:t>requisicao</w:t>
+            </w:r>
+            <w:proofErr w:type="spellEnd"/>
           </w:p>
           <w:p>
             <w:pPr>
@@ -1861,6 +2380,7 @@
               <w:tab/>
               <w:t xml:space="preserve">resultado </w:t>
             </w:r>
+            <w:proofErr w:type="gramStart"/>
             <w:r>
               <w:rPr>
                 <w:rFonts w:ascii="Consolas" w:hAnsi="Consolas" w:cs="Consolas"/>
@@ -1881,6 +2401,7 @@
               </w:rPr>
               <w:t>(</w:t>
             </w:r>
+            <w:proofErr w:type="gramEnd"/>
             <w:r>
               <w:rPr>
                 <w:rFonts w:ascii="Consolas" w:hAnsi="Consolas" w:cs="Consolas"/>
@@ -1996,8 +2517,73 @@
                 <w:sz w:val="16"/>
                 <w:szCs w:val="16"/>
               </w:rPr>
-              <w:t xml:space="preserve"> contacorrente(idcontacorrente, numero, nome, ativo) </w:t>
-            </w:r>
+              <w:t xml:space="preserve"> </w:t>
+            </w:r>
+            <w:proofErr w:type="spellStart"/>
+            <w:proofErr w:type="gramStart"/>
+            <w:r>
+              <w:rPr>
+                <w:rFonts w:ascii="Consolas" w:hAnsi="Consolas" w:cs="Consolas"/>
+                <w:color w:val="000000"/>
+                <w:sz w:val="16"/>
+                <w:szCs w:val="16"/>
+              </w:rPr>
+              <w:t>contacorrente</w:t>
+            </w:r>
+            <w:proofErr w:type="spellEnd"/>
+            <w:r>
+              <w:rPr>
+                <w:rFonts w:ascii="Consolas" w:hAnsi="Consolas" w:cs="Consolas"/>
+                <w:color w:val="000000"/>
+                <w:sz w:val="16"/>
+                <w:szCs w:val="16"/>
+              </w:rPr>
+              <w:t>(</w:t>
+            </w:r>
+            <w:proofErr w:type="spellStart"/>
+            <w:proofErr w:type="gramEnd"/>
+            <w:r>
+              <w:rPr>
+                <w:rFonts w:ascii="Consolas" w:hAnsi="Consolas" w:cs="Consolas"/>
+                <w:color w:val="000000"/>
+                <w:sz w:val="16"/>
+                <w:szCs w:val="16"/>
+              </w:rPr>
+              <w:t>idcontacorrente</w:t>
+            </w:r>
+            <w:proofErr w:type="spellEnd"/>
+            <w:r>
+              <w:rPr>
+                <w:rFonts w:ascii="Consolas" w:hAnsi="Consolas" w:cs="Consolas"/>
+                <w:color w:val="000000"/>
+                <w:sz w:val="16"/>
+                <w:szCs w:val="16"/>
+              </w:rPr>
+              <w:t xml:space="preserve">, </w:t>
+            </w:r>
+            <w:proofErr w:type="spellStart"/>
+            <w:proofErr w:type="gramStart"/>
+            <w:r>
+              <w:rPr>
+                <w:rFonts w:ascii="Consolas" w:hAnsi="Consolas" w:cs="Consolas"/>
+                <w:color w:val="000000"/>
+                <w:sz w:val="16"/>
+                <w:szCs w:val="16"/>
+              </w:rPr>
+              <w:t>numero</w:t>
+            </w:r>
+            <w:proofErr w:type="spellEnd"/>
+            <w:proofErr w:type="gramEnd"/>
+            <w:r>
+              <w:rPr>
+                <w:rFonts w:ascii="Consolas" w:hAnsi="Consolas" w:cs="Consolas"/>
+                <w:color w:val="000000"/>
+                <w:sz w:val="16"/>
+                <w:szCs w:val="16"/>
+              </w:rPr>
+              <w:t xml:space="preserve">, nome, ativo) </w:t>
+            </w:r>
+            <w:proofErr w:type="gramStart"/>
             <w:r>
               <w:rPr>
                 <w:rFonts w:ascii="Consolas" w:hAnsi="Consolas" w:cs="Consolas"/>
@@ -2018,6 +2604,7 @@
               </w:rPr>
               <w:t>(</w:t>
             </w:r>
+            <w:proofErr w:type="gramEnd"/>
             <w:r>
               <w:rPr>
                 <w:rFonts w:ascii="Consolas" w:hAnsi="Consolas" w:cs="Consolas"/>
@@ -2149,8 +2736,73 @@
                 <w:sz w:val="16"/>
                 <w:szCs w:val="16"/>
               </w:rPr>
-              <w:t xml:space="preserve"> contacorrente(idcontacorrente, numero, nome, ativo) </w:t>
-            </w:r>
+              <w:t xml:space="preserve"> </w:t>
+            </w:r>
+            <w:proofErr w:type="spellStart"/>
+            <w:proofErr w:type="gramStart"/>
+            <w:r>
+              <w:rPr>
+                <w:rFonts w:ascii="Consolas" w:hAnsi="Consolas" w:cs="Consolas"/>
+                <w:color w:val="000000"/>
+                <w:sz w:val="16"/>
+                <w:szCs w:val="16"/>
+              </w:rPr>
+              <w:t>contacorrente</w:t>
+            </w:r>
+            <w:proofErr w:type="spellEnd"/>
+            <w:r>
+              <w:rPr>
+                <w:rFonts w:ascii="Consolas" w:hAnsi="Consolas" w:cs="Consolas"/>
+                <w:color w:val="000000"/>
+                <w:sz w:val="16"/>
+                <w:szCs w:val="16"/>
+              </w:rPr>
+              <w:t>(</w:t>
+            </w:r>
+            <w:proofErr w:type="spellStart"/>
+            <w:proofErr w:type="gramEnd"/>
+            <w:r>
+              <w:rPr>
+                <w:rFonts w:ascii="Consolas" w:hAnsi="Consolas" w:cs="Consolas"/>
+                <w:color w:val="000000"/>
+                <w:sz w:val="16"/>
+                <w:szCs w:val="16"/>
+              </w:rPr>
+              <w:t>idcontacorrente</w:t>
+            </w:r>
+            <w:proofErr w:type="spellEnd"/>
+            <w:r>
+              <w:rPr>
+                <w:rFonts w:ascii="Consolas" w:hAnsi="Consolas" w:cs="Consolas"/>
+                <w:color w:val="000000"/>
+                <w:sz w:val="16"/>
+                <w:szCs w:val="16"/>
+              </w:rPr>
+              <w:t xml:space="preserve">, </w:t>
+            </w:r>
+            <w:proofErr w:type="spellStart"/>
+            <w:proofErr w:type="gramStart"/>
+            <w:r>
+              <w:rPr>
+                <w:rFonts w:ascii="Consolas" w:hAnsi="Consolas" w:cs="Consolas"/>
+                <w:color w:val="000000"/>
+                <w:sz w:val="16"/>
+                <w:szCs w:val="16"/>
+              </w:rPr>
+              <w:t>numero</w:t>
+            </w:r>
+            <w:proofErr w:type="spellEnd"/>
+            <w:proofErr w:type="gramEnd"/>
+            <w:r>
+              <w:rPr>
+                <w:rFonts w:ascii="Consolas" w:hAnsi="Consolas" w:cs="Consolas"/>
+                <w:color w:val="000000"/>
+                <w:sz w:val="16"/>
+                <w:szCs w:val="16"/>
+              </w:rPr>
+              <w:t xml:space="preserve">, nome, ativo) </w:t>
+            </w:r>
+            <w:proofErr w:type="gramStart"/>
             <w:r>
               <w:rPr>
                 <w:rFonts w:ascii="Consolas" w:hAnsi="Consolas" w:cs="Consolas"/>
@@ -2171,6 +2823,7 @@
               </w:rPr>
               <w:t>(</w:t>
             </w:r>
+            <w:proofErr w:type="gramEnd"/>
             <w:r>
               <w:rPr>
                 <w:rFonts w:ascii="Consolas" w:hAnsi="Consolas" w:cs="Consolas"/>
@@ -2302,8 +2955,73 @@
                 <w:sz w:val="16"/>
                 <w:szCs w:val="16"/>
               </w:rPr>
-              <w:t xml:space="preserve"> contacorrente(idcontacorrente, numero, nome, ativo) </w:t>
-            </w:r>
+              <w:t xml:space="preserve"> </w:t>
+            </w:r>
+            <w:proofErr w:type="spellStart"/>
+            <w:proofErr w:type="gramStart"/>
+            <w:r>
+              <w:rPr>
+                <w:rFonts w:ascii="Consolas" w:hAnsi="Consolas" w:cs="Consolas"/>
+                <w:color w:val="000000"/>
+                <w:sz w:val="16"/>
+                <w:szCs w:val="16"/>
+              </w:rPr>
+              <w:t>contacorrente</w:t>
+            </w:r>
+            <w:proofErr w:type="spellEnd"/>
+            <w:r>
+              <w:rPr>
+                <w:rFonts w:ascii="Consolas" w:hAnsi="Consolas" w:cs="Consolas"/>
+                <w:color w:val="000000"/>
+                <w:sz w:val="16"/>
+                <w:szCs w:val="16"/>
+              </w:rPr>
+              <w:t>(</w:t>
+            </w:r>
+            <w:proofErr w:type="spellStart"/>
+            <w:proofErr w:type="gramEnd"/>
+            <w:r>
+              <w:rPr>
+                <w:rFonts w:ascii="Consolas" w:hAnsi="Consolas" w:cs="Consolas"/>
+                <w:color w:val="000000"/>
+                <w:sz w:val="16"/>
+                <w:szCs w:val="16"/>
+              </w:rPr>
+              <w:t>idcontacorrente</w:t>
+            </w:r>
+            <w:proofErr w:type="spellEnd"/>
+            <w:r>
+              <w:rPr>
+                <w:rFonts w:ascii="Consolas" w:hAnsi="Consolas" w:cs="Consolas"/>
+                <w:color w:val="000000"/>
+                <w:sz w:val="16"/>
+                <w:szCs w:val="16"/>
+              </w:rPr>
+              <w:t xml:space="preserve">, </w:t>
+            </w:r>
+            <w:proofErr w:type="spellStart"/>
+            <w:proofErr w:type="gramStart"/>
+            <w:r>
+              <w:rPr>
+                <w:rFonts w:ascii="Consolas" w:hAnsi="Consolas" w:cs="Consolas"/>
+                <w:color w:val="000000"/>
+                <w:sz w:val="16"/>
+                <w:szCs w:val="16"/>
+              </w:rPr>
+              <w:t>numero</w:t>
+            </w:r>
+            <w:proofErr w:type="spellEnd"/>
+            <w:proofErr w:type="gramEnd"/>
+            <w:r>
+              <w:rPr>
+                <w:rFonts w:ascii="Consolas" w:hAnsi="Consolas" w:cs="Consolas"/>
+                <w:color w:val="000000"/>
+                <w:sz w:val="16"/>
+                <w:szCs w:val="16"/>
+              </w:rPr>
+              <w:t xml:space="preserve">, nome, ativo) </w:t>
+            </w:r>
+            <w:proofErr w:type="gramStart"/>
             <w:r>
               <w:rPr>
                 <w:rFonts w:ascii="Consolas" w:hAnsi="Consolas" w:cs="Consolas"/>
@@ -2324,6 +3042,7 @@
               </w:rPr>
               <w:t>(</w:t>
             </w:r>
+            <w:proofErr w:type="gramEnd"/>
             <w:r>
               <w:rPr>
                 <w:rFonts w:ascii="Consolas" w:hAnsi="Consolas" w:cs="Consolas"/>
@@ -2367,7 +3086,47 @@
                 <w:sz w:val="16"/>
                 <w:szCs w:val="16"/>
               </w:rPr>
-              <w:t>'Tevin Mcconnell'</w:t>
+              <w:t>'</w:t>
+            </w:r>
+            <w:proofErr w:type="spellStart"/>
+            <w:r>
+              <w:rPr>
+                <w:rFonts w:ascii="Consolas" w:hAnsi="Consolas" w:cs="Consolas"/>
+                <w:color w:val="008000"/>
+                <w:sz w:val="16"/>
+                <w:szCs w:val="16"/>
+              </w:rPr>
+              <w:t>Tevin</w:t>
+            </w:r>
+            <w:proofErr w:type="spellEnd"/>
+            <w:r>
+              <w:rPr>
+                <w:rFonts w:ascii="Consolas" w:hAnsi="Consolas" w:cs="Consolas"/>
+                <w:color w:val="008000"/>
+                <w:sz w:val="16"/>
+                <w:szCs w:val="16"/>
+              </w:rPr>
+              <w:t xml:space="preserve"> </w:t>
+            </w:r>
+            <w:proofErr w:type="spellStart"/>
+            <w:r>
+              <w:rPr>
+                <w:rFonts w:ascii="Consolas" w:hAnsi="Consolas" w:cs="Consolas"/>
+                <w:color w:val="008000"/>
+                <w:sz w:val="16"/>
+                <w:szCs w:val="16"/>
+              </w:rPr>
+              <w:t>Mcconnell</w:t>
+            </w:r>
+            <w:proofErr w:type="spellEnd"/>
+            <w:r>
+              <w:rPr>
+                <w:rFonts w:ascii="Consolas" w:hAnsi="Consolas" w:cs="Consolas"/>
+                <w:color w:val="008000"/>
+                <w:sz w:val="16"/>
+                <w:szCs w:val="16"/>
+              </w:rPr>
+              <w:t>'</w:t>
             </w:r>
             <w:r>
               <w:rPr>
@@ -2455,8 +3214,73 @@
                 <w:sz w:val="16"/>
                 <w:szCs w:val="16"/>
               </w:rPr>
-              <w:t xml:space="preserve"> contacorrente(idcontacorrente, numero, nome, ativo) </w:t>
-            </w:r>
+              <w:t xml:space="preserve"> </w:t>
+            </w:r>
+            <w:proofErr w:type="spellStart"/>
+            <w:proofErr w:type="gramStart"/>
+            <w:r>
+              <w:rPr>
+                <w:rFonts w:ascii="Consolas" w:hAnsi="Consolas" w:cs="Consolas"/>
+                <w:color w:val="000000"/>
+                <w:sz w:val="16"/>
+                <w:szCs w:val="16"/>
+              </w:rPr>
+              <w:t>contacorrente</w:t>
+            </w:r>
+            <w:proofErr w:type="spellEnd"/>
+            <w:r>
+              <w:rPr>
+                <w:rFonts w:ascii="Consolas" w:hAnsi="Consolas" w:cs="Consolas"/>
+                <w:color w:val="000000"/>
+                <w:sz w:val="16"/>
+                <w:szCs w:val="16"/>
+              </w:rPr>
+              <w:t>(</w:t>
+            </w:r>
+            <w:proofErr w:type="spellStart"/>
+            <w:proofErr w:type="gramEnd"/>
+            <w:r>
+              <w:rPr>
+                <w:rFonts w:ascii="Consolas" w:hAnsi="Consolas" w:cs="Consolas"/>
+                <w:color w:val="000000"/>
+                <w:sz w:val="16"/>
+                <w:szCs w:val="16"/>
+              </w:rPr>
+              <w:t>idcontacorrente</w:t>
+            </w:r>
+            <w:proofErr w:type="spellEnd"/>
+            <w:r>
+              <w:rPr>
+                <w:rFonts w:ascii="Consolas" w:hAnsi="Consolas" w:cs="Consolas"/>
+                <w:color w:val="000000"/>
+                <w:sz w:val="16"/>
+                <w:szCs w:val="16"/>
+              </w:rPr>
+              <w:t xml:space="preserve">, </w:t>
+            </w:r>
+            <w:proofErr w:type="spellStart"/>
+            <w:proofErr w:type="gramStart"/>
+            <w:r>
+              <w:rPr>
+                <w:rFonts w:ascii="Consolas" w:hAnsi="Consolas" w:cs="Consolas"/>
+                <w:color w:val="000000"/>
+                <w:sz w:val="16"/>
+                <w:szCs w:val="16"/>
+              </w:rPr>
+              <w:t>numero</w:t>
+            </w:r>
+            <w:proofErr w:type="spellEnd"/>
+            <w:proofErr w:type="gramEnd"/>
+            <w:r>
+              <w:rPr>
+                <w:rFonts w:ascii="Consolas" w:hAnsi="Consolas" w:cs="Consolas"/>
+                <w:color w:val="000000"/>
+                <w:sz w:val="16"/>
+                <w:szCs w:val="16"/>
+              </w:rPr>
+              <w:t xml:space="preserve">, nome, ativo) </w:t>
+            </w:r>
+            <w:proofErr w:type="gramStart"/>
             <w:r>
               <w:rPr>
                 <w:rFonts w:ascii="Consolas" w:hAnsi="Consolas" w:cs="Consolas"/>
@@ -2477,6 +3301,7 @@
               </w:rPr>
               <w:t>(</w:t>
             </w:r>
+            <w:proofErr w:type="gramEnd"/>
             <w:r>
               <w:rPr>
                 <w:rFonts w:ascii="Consolas" w:hAnsi="Consolas" w:cs="Consolas"/>
@@ -2520,7 +3345,27 @@
                 <w:sz w:val="16"/>
                 <w:szCs w:val="16"/>
               </w:rPr>
-              <w:t>'Ameena Lynn'</w:t>
+              <w:t>'</w:t>
+            </w:r>
+            <w:proofErr w:type="spellStart"/>
+            <w:r>
+              <w:rPr>
+                <w:rFonts w:ascii="Consolas" w:hAnsi="Consolas" w:cs="Consolas"/>
+                <w:color w:val="008000"/>
+                <w:sz w:val="16"/>
+                <w:szCs w:val="16"/>
+              </w:rPr>
+              <w:t>Ameena</w:t>
+            </w:r>
+            <w:proofErr w:type="spellEnd"/>
+            <w:r>
+              <w:rPr>
+                <w:rFonts w:ascii="Consolas" w:hAnsi="Consolas" w:cs="Consolas"/>
+                <w:color w:val="008000"/>
+                <w:sz w:val="16"/>
+                <w:szCs w:val="16"/>
+              </w:rPr>
+              <w:t xml:space="preserve"> Lynn'</w:t>
             </w:r>
             <w:r>
               <w:rPr>
@@ -2608,8 +3453,73 @@
                 <w:sz w:val="16"/>
                 <w:szCs w:val="16"/>
               </w:rPr>
-              <w:t xml:space="preserve"> contacorrente(idcontacorrente, numero, nome, ativo) </w:t>
-            </w:r>
+              <w:t xml:space="preserve"> </w:t>
+            </w:r>
+            <w:proofErr w:type="spellStart"/>
+            <w:proofErr w:type="gramStart"/>
+            <w:r>
+              <w:rPr>
+                <w:rFonts w:ascii="Consolas" w:hAnsi="Consolas" w:cs="Consolas"/>
+                <w:color w:val="000000"/>
+                <w:sz w:val="16"/>
+                <w:szCs w:val="16"/>
+              </w:rPr>
+              <w:t>contacorrente</w:t>
+            </w:r>
+            <w:proofErr w:type="spellEnd"/>
+            <w:r>
+              <w:rPr>
+                <w:rFonts w:ascii="Consolas" w:hAnsi="Consolas" w:cs="Consolas"/>
+                <w:color w:val="000000"/>
+                <w:sz w:val="16"/>
+                <w:szCs w:val="16"/>
+              </w:rPr>
+              <w:t>(</w:t>
+            </w:r>
+            <w:proofErr w:type="spellStart"/>
+            <w:proofErr w:type="gramEnd"/>
+            <w:r>
+              <w:rPr>
+                <w:rFonts w:ascii="Consolas" w:hAnsi="Consolas" w:cs="Consolas"/>
+                <w:color w:val="000000"/>
+                <w:sz w:val="16"/>
+                <w:szCs w:val="16"/>
+              </w:rPr>
+              <w:t>idcontacorrente</w:t>
+            </w:r>
+            <w:proofErr w:type="spellEnd"/>
+            <w:r>
+              <w:rPr>
+                <w:rFonts w:ascii="Consolas" w:hAnsi="Consolas" w:cs="Consolas"/>
+                <w:color w:val="000000"/>
+                <w:sz w:val="16"/>
+                <w:szCs w:val="16"/>
+              </w:rPr>
+              <w:t xml:space="preserve">, </w:t>
+            </w:r>
+            <w:proofErr w:type="spellStart"/>
+            <w:proofErr w:type="gramStart"/>
+            <w:r>
+              <w:rPr>
+                <w:rFonts w:ascii="Consolas" w:hAnsi="Consolas" w:cs="Consolas"/>
+                <w:color w:val="000000"/>
+                <w:sz w:val="16"/>
+                <w:szCs w:val="16"/>
+              </w:rPr>
+              <w:t>numero</w:t>
+            </w:r>
+            <w:proofErr w:type="spellEnd"/>
+            <w:proofErr w:type="gramEnd"/>
+            <w:r>
+              <w:rPr>
+                <w:rFonts w:ascii="Consolas" w:hAnsi="Consolas" w:cs="Consolas"/>
+                <w:color w:val="000000"/>
+                <w:sz w:val="16"/>
+                <w:szCs w:val="16"/>
+              </w:rPr>
+              <w:t xml:space="preserve">, nome, ativo) </w:t>
+            </w:r>
+            <w:proofErr w:type="gramStart"/>
             <w:r>
               <w:rPr>
                 <w:rFonts w:ascii="Consolas" w:hAnsi="Consolas" w:cs="Consolas"/>
@@ -2630,6 +3540,7 @@
               </w:rPr>
               <w:t>(</w:t>
             </w:r>
+            <w:proofErr w:type="gramEnd"/>
             <w:r>
               <w:rPr>
                 <w:rFonts w:ascii="Consolas" w:hAnsi="Consolas" w:cs="Consolas"/>
@@ -2673,7 +3584,47 @@
                 <w:sz w:val="16"/>
                 <w:szCs w:val="16"/>
               </w:rPr>
-              <w:t>'Jarrad Mckee'</w:t>
+              <w:t>'</w:t>
+            </w:r>
+            <w:proofErr w:type="spellStart"/>
+            <w:r>
+              <w:rPr>
+                <w:rFonts w:ascii="Consolas" w:hAnsi="Consolas" w:cs="Consolas"/>
+                <w:color w:val="008000"/>
+                <w:sz w:val="16"/>
+                <w:szCs w:val="16"/>
+              </w:rPr>
+              <w:t>Jarrad</w:t>
+            </w:r>
+            <w:proofErr w:type="spellEnd"/>
+            <w:r>
+              <w:rPr>
+                <w:rFonts w:ascii="Consolas" w:hAnsi="Consolas" w:cs="Consolas"/>
+                <w:color w:val="008000"/>
+                <w:sz w:val="16"/>
+                <w:szCs w:val="16"/>
+              </w:rPr>
+              <w:t xml:space="preserve"> </w:t>
+            </w:r>
+            <w:proofErr w:type="spellStart"/>
+            <w:r>
+              <w:rPr>
+                <w:rFonts w:ascii="Consolas" w:hAnsi="Consolas" w:cs="Consolas"/>
+                <w:color w:val="008000"/>
+                <w:sz w:val="16"/>
+                <w:szCs w:val="16"/>
+              </w:rPr>
+              <w:t>Mckee</w:t>
+            </w:r>
+            <w:proofErr w:type="spellEnd"/>
+            <w:r>
+              <w:rPr>
+                <w:rFonts w:ascii="Consolas" w:hAnsi="Consolas" w:cs="Consolas"/>
+                <w:color w:val="008000"/>
+                <w:sz w:val="16"/>
+                <w:szCs w:val="16"/>
+              </w:rPr>
+              <w:t>'</w:t>
             </w:r>
             <w:r>
               <w:rPr>
@@ -2761,8 +3712,73 @@
                 <w:sz w:val="16"/>
                 <w:szCs w:val="16"/>
               </w:rPr>
-              <w:t xml:space="preserve"> contacorrente(idcontacorrente, numero, nome, ativo) </w:t>
-            </w:r>
+              <w:t xml:space="preserve"> </w:t>
+            </w:r>
+            <w:proofErr w:type="spellStart"/>
+            <w:proofErr w:type="gramStart"/>
+            <w:r>
+              <w:rPr>
+                <w:rFonts w:ascii="Consolas" w:hAnsi="Consolas" w:cs="Consolas"/>
+                <w:color w:val="000000"/>
+                <w:sz w:val="16"/>
+                <w:szCs w:val="16"/>
+              </w:rPr>
+              <w:t>contacorrente</w:t>
+            </w:r>
+            <w:proofErr w:type="spellEnd"/>
+            <w:r>
+              <w:rPr>
+                <w:rFonts w:ascii="Consolas" w:hAnsi="Consolas" w:cs="Consolas"/>
+                <w:color w:val="000000"/>
+                <w:sz w:val="16"/>
+                <w:szCs w:val="16"/>
+              </w:rPr>
+              <w:t>(</w:t>
+            </w:r>
+            <w:proofErr w:type="spellStart"/>
+            <w:proofErr w:type="gramEnd"/>
+            <w:r>
+              <w:rPr>
+                <w:rFonts w:ascii="Consolas" w:hAnsi="Consolas" w:cs="Consolas"/>
+                <w:color w:val="000000"/>
+                <w:sz w:val="16"/>
+                <w:szCs w:val="16"/>
+              </w:rPr>
+              <w:t>idcontacorrente</w:t>
+            </w:r>
+            <w:proofErr w:type="spellEnd"/>
+            <w:r>
+              <w:rPr>
+                <w:rFonts w:ascii="Consolas" w:hAnsi="Consolas" w:cs="Consolas"/>
+                <w:color w:val="000000"/>
+                <w:sz w:val="16"/>
+                <w:szCs w:val="16"/>
+              </w:rPr>
+              <w:t xml:space="preserve">, </w:t>
+            </w:r>
+            <w:proofErr w:type="spellStart"/>
+            <w:proofErr w:type="gramStart"/>
+            <w:r>
+              <w:rPr>
+                <w:rFonts w:ascii="Consolas" w:hAnsi="Consolas" w:cs="Consolas"/>
+                <w:color w:val="000000"/>
+                <w:sz w:val="16"/>
+                <w:szCs w:val="16"/>
+              </w:rPr>
+              <w:t>numero</w:t>
+            </w:r>
+            <w:proofErr w:type="spellEnd"/>
+            <w:proofErr w:type="gramEnd"/>
+            <w:r>
+              <w:rPr>
+                <w:rFonts w:ascii="Consolas" w:hAnsi="Consolas" w:cs="Consolas"/>
+                <w:color w:val="000000"/>
+                <w:sz w:val="16"/>
+                <w:szCs w:val="16"/>
+              </w:rPr>
+              <w:t xml:space="preserve">, nome, ativo) </w:t>
+            </w:r>
+            <w:proofErr w:type="gramStart"/>
             <w:r>
               <w:rPr>
                 <w:rFonts w:ascii="Consolas" w:hAnsi="Consolas" w:cs="Consolas"/>
@@ -2783,6 +3799,7 @@
               </w:rPr>
               <w:t>(</w:t>
             </w:r>
+            <w:proofErr w:type="gramEnd"/>
             <w:r>
               <w:rPr>
                 <w:rFonts w:ascii="Consolas" w:hAnsi="Consolas" w:cs="Consolas"/>
@@ -2826,7 +3843,27 @@
                 <w:sz w:val="16"/>
                 <w:szCs w:val="16"/>
               </w:rPr>
-              <w:t>'Elisha Simons'</w:t>
+              <w:t>'</w:t>
+            </w:r>
+            <w:proofErr w:type="spellStart"/>
+            <w:r>
+              <w:rPr>
+                <w:rFonts w:ascii="Consolas" w:hAnsi="Consolas" w:cs="Consolas"/>
+                <w:color w:val="008000"/>
+                <w:sz w:val="16"/>
+                <w:szCs w:val="16"/>
+              </w:rPr>
+              <w:t>Elisha</w:t>
+            </w:r>
+            <w:proofErr w:type="spellEnd"/>
+            <w:r>
+              <w:rPr>
+                <w:rFonts w:ascii="Consolas" w:hAnsi="Consolas" w:cs="Consolas"/>
+                <w:color w:val="008000"/>
+                <w:sz w:val="16"/>
+                <w:szCs w:val="16"/>
+              </w:rPr>
+              <w:t xml:space="preserve"> Simons'</w:t>
             </w:r>
             <w:r>
               <w:rPr>
@@ -2910,12 +3947,21 @@
           <w:numId w:val="3"/>
         </w:numPr>
       </w:pPr>
+      <w:proofErr w:type="spellStart"/>
       <w:r>
         <w:rPr>
           <w:b/>
           <w:bCs/>
         </w:rPr>
-        <w:t xml:space="preserve">Dapper </w:t>
+        <w:t>Dapper</w:t>
+      </w:r>
+      <w:proofErr w:type="spellEnd"/>
+      <w:r>
+        <w:rPr>
+          <w:b/>
+          <w:bCs/>
+        </w:rPr>
+        <w:t xml:space="preserve"> </w:t>
       </w:r>
       <w:r>
         <w:t>– Componente para conexão com o banco de dados.</w:t>
@@ -2944,8 +3990,16 @@
         <w:rPr>
           <w:lang w:val="en-US"/>
         </w:rPr>
-        <w:t xml:space="preserve"> - Command Query Responsibility Segregation;</w:t>
-      </w:r>
+        <w:t xml:space="preserve"> - Command Query Responsibility </w:t>
+      </w:r>
+      <w:proofErr w:type="gramStart"/>
+      <w:r>
+        <w:rPr>
+          <w:lang w:val="en-US"/>
+        </w:rPr>
+        <w:t>Segregation;</w:t>
+      </w:r>
+      <w:proofErr w:type="gramEnd"/>
     </w:p>
     <w:p>
       <w:pPr>
@@ -2955,6 +4009,7 @@
           <w:numId w:val="3"/>
         </w:numPr>
       </w:pPr>
+      <w:proofErr w:type="spellStart"/>
       <w:r>
         <w:rPr>
           <w:b/>
@@ -2962,6 +4017,7 @@
         </w:rPr>
         <w:t>Mediator</w:t>
       </w:r>
+      <w:proofErr w:type="spellEnd"/>
       <w:r>
         <w:t xml:space="preserve"> - </w:t>
       </w:r>
@@ -3016,11 +4072,21 @@
         <w:t xml:space="preserve"> </w:t>
       </w:r>
       <w:r>
-        <w:t>Para garantir a qualidade, a empresa costuma implementar testes unitários, as integrações e bancos de dados são normalmente mockados</w:t>
-      </w:r>
-      <w:r>
-        <w:t>, geralmente usando NSubstitute</w:t>
-      </w:r>
+        <w:t xml:space="preserve">Para garantir a qualidade, a empresa costuma implementar testes unitários, as integrações e bancos de dados são normalmente </w:t>
+      </w:r>
+      <w:proofErr w:type="spellStart"/>
+      <w:r>
+        <w:t>mockados</w:t>
+      </w:r>
+      <w:proofErr w:type="spellEnd"/>
+      <w:r>
+        <w:t xml:space="preserve">, geralmente usando </w:t>
+      </w:r>
+      <w:proofErr w:type="spellStart"/>
+      <w:r>
+        <w:t>NSubstitute</w:t>
+      </w:r>
+      <w:proofErr w:type="spellEnd"/>
       <w:r>
         <w:t>.</w:t>
       </w:r>
@@ -3146,7 +4212,15 @@
         <w:t>tipo de movimento</w:t>
       </w:r>
       <w:r>
-        <w:t xml:space="preserve"> (C = Credito, D = Débito).</w:t>
+        <w:t xml:space="preserve"> (C = </w:t>
+      </w:r>
+      <w:proofErr w:type="gramStart"/>
+      <w:r>
+        <w:t>Credito</w:t>
+      </w:r>
+      <w:proofErr w:type="gramEnd"/>
+      <w:r>
+        <w:t>, D = Débito).</w:t>
       </w:r>
     </w:p>
     <w:p/>
@@ -3368,7 +4442,15 @@
     <w:p/>
     <w:p>
       <w:r>
-        <w:t>Observação: Caso a conta não possua nenhuma movimentação, a API deve retornar o valor 0.00 (Zero).</w:t>
+        <w:t xml:space="preserve">Observação: Caso a </w:t>
+      </w:r>
+      <w:proofErr w:type="gramStart"/>
+      <w:r>
+        <w:t>conta</w:t>
+      </w:r>
+      <w:proofErr w:type="gramEnd"/>
+      <w:r>
+        <w:t xml:space="preserve"> não possua nenhuma movimentação, a API deve retornar o valor 0.00 (Zero).</w:t>
       </w:r>
     </w:p>
     <w:p/>
@@ -4466,7 +5548,6 @@
   <w:style w:type="character" w:default="1" w:styleId="Fontepargpadro">
     <w:name w:val="Default Paragraph Font"/>
     <w:uiPriority w:val="1"/>
-    <w:semiHidden/>
     <w:unhideWhenUsed/>
   </w:style>
   <w:style w:type="table" w:default="1" w:styleId="Tabelanormal">
